--- a/Test_BP/Fol_2k_files_500(2)/de-DE/file 500_2 - Copy (56)_de.docx
+++ b/Test_BP/Fol_2k_files_500(2)/de-DE/file 500_2 - Copy (56)_de.docx
@@ -1,7 +1,7 @@
 
 <file path=word/document.xml><?xml version="1.0" encoding="utf-8"?>
 <w:document xmlns:wpc="http://schemas.microsoft.com/office/word/2010/wordprocessingCanvas" xmlns:cx="http://schemas.microsoft.com/office/drawing/2014/chartex" xmlns:cx1="http://schemas.microsoft.com/office/drawing/2015/9/8/chartex" xmlns:cx2="http://schemas.microsoft.com/office/drawing/2015/10/21/chartex" xmlns:cx3="http://schemas.microsoft.com/office/drawing/2016/5/9/chartex" xmlns:cx4="http://schemas.microsoft.com/office/drawing/2016/5/10/chartex" xmlns:cx5="http://schemas.microsoft.com/office/drawing/2016/5/11/chartex" xmlns:mc="http://schemas.openxmlformats.org/markup-compatibility/2006" xmlns:o="urn:schemas-microsoft-com:office:office" xmlns:r="http://schemas.openxmlformats.org/officeDocument/2006/relationships" xmlns:m="http://schemas.openxmlformats.org/officeDocument/2006/math" xmlns:v="urn:schemas-microsoft-com:vml" xmlns:wp14="http://schemas.microsoft.com/office/word/2010/wordprocessingDrawing" xmlns:wp="http://schemas.openxmlformats.org/drawingml/2006/wordprocessingDrawing" xmlns:w10="urn:schemas-microsoft-com:office:word" xmlns:w="http://schemas.openxmlformats.org/wordprocessingml/2006/main" xmlns:w14="http://schemas.microsoft.com/office/word/2010/wordml" xmlns:w15="http://schemas.microsoft.com/office/word/2012/wordml" xmlns:wne="http://schemas.microsoft.com/office/word/2006/wordml" xmlns:wpg="http://schemas.microsoft.com/office/word/2010/wordprocessingGroup" xmlns:wpi="http://schemas.microsoft.com/office/word/2010/wordprocessingInk" xmlns:wps="http://schemas.microsoft.com/office/word/2010/wordprocessingShape" mc:Ignorable="w14 w15 wp14">
-  <!-- Generated by Aspose.Words for Java 20.12.0 -->
+  <!-- Generated by Aspose.Words for Java 21.10.0 -->
   <w:body>
     <w:p>
       <w:pPr>
@@ -35,44 +35,44 @@
           <w:highlight w:val="none"/>
           <w:u w:val="none" w:color="auto"/>
           <w:effect w:val="none"/>
-          <w:bdr w:val="nil"/>
-          <w:shd w:val="clear" w:color="auto" w:fill="auto"/>
-          <w:vertAlign w:val="baseline"/>
-          <w:rtl w:val="0"/>
-          <w:cs w:val="0"/>
-          <w:lang w:val="de-DE" w:eastAsia="zh-TW" w:bidi="ar-SA"/>
-        </w:rPr>
-        <w:t>t ëëxcëëpt töô söô tëëmpëër múýtúýàäl tàästëës möôthëër.</w:t>
-      </w:r>
-      <w:r>
-        <w:rPr>
-          <w:rStyle w:val="DefaultParagraphFont"/>
-          <w:rFonts w:ascii="Calibri" w:eastAsia="Calibri" w:hAnsi="Calibri" w:cs="Calibri"/>
-          <w:b w:val="0"/>
-          <w:bCs w:val="0"/>
-          <w:i w:val="0"/>
-          <w:iCs w:val="0"/>
-          <w:caps w:val="0"/>
-          <w:smallCaps w:val="0"/>
-          <w:strike w:val="0"/>
-          <w:dstrike w:val="0"/>
-          <w:outline w:val="0"/>
-          <w:shadow w:val="0"/>
-          <w:emboss w:val="0"/>
-          <w:imprint w:val="0"/>
-          <w:noProof w:val="0"/>
-          <w:vanish w:val="0"/>
-          <w:color w:val="auto"/>
-          <w:spacing w:val="0"/>
-          <w:w w:val="100"/>
-          <w:kern w:val="0"/>
-          <w:position w:val="0"/>
-          <w:sz w:val="22"/>
-          <w:szCs w:val="22"/>
-          <w:highlight w:val="none"/>
-          <w:u w:val="none" w:color="auto"/>
-          <w:effect w:val="none"/>
-          <w:bdr w:val="nil"/>
+          <w:bdr w:val="none" w:sz="0" w:space="0" w:color="auto"/>
+          <w:shd w:val="clear" w:color="auto" w:fill="auto"/>
+          <w:vertAlign w:val="baseline"/>
+          <w:rtl w:val="0"/>
+          <w:cs w:val="0"/>
+          <w:lang w:val="de-DE" w:eastAsia="zh-TW" w:bidi="ar-SA"/>
+        </w:rPr>
+        <w:t>t éèxcéèpt tõö sõö téèmpéèr müûtüûääl täästéès mõöthéèr.</w:t>
+      </w:r>
+      <w:r>
+        <w:rPr>
+          <w:rStyle w:val="DefaultParagraphFont"/>
+          <w:rFonts w:ascii="Calibri" w:eastAsia="Calibri" w:hAnsi="Calibri" w:cs="Calibri"/>
+          <w:b w:val="0"/>
+          <w:bCs w:val="0"/>
+          <w:i w:val="0"/>
+          <w:iCs w:val="0"/>
+          <w:caps w:val="0"/>
+          <w:smallCaps w:val="0"/>
+          <w:strike w:val="0"/>
+          <w:dstrike w:val="0"/>
+          <w:outline w:val="0"/>
+          <w:shadow w:val="0"/>
+          <w:emboss w:val="0"/>
+          <w:imprint w:val="0"/>
+          <w:noProof w:val="0"/>
+          <w:vanish w:val="0"/>
+          <w:color w:val="auto"/>
+          <w:spacing w:val="0"/>
+          <w:w w:val="100"/>
+          <w:kern w:val="0"/>
+          <w:position w:val="0"/>
+          <w:sz w:val="22"/>
+          <w:szCs w:val="22"/>
+          <w:highlight w:val="none"/>
+          <w:u w:val="none" w:color="auto"/>
+          <w:effect w:val="none"/>
+          <w:bdr w:val="none" w:sz="0" w:space="0" w:color="auto"/>
           <w:shd w:val="clear" w:color="auto" w:fill="auto"/>
           <w:vertAlign w:val="baseline"/>
           <w:rtl w:val="0"/>
@@ -109,44 +109,44 @@
           <w:highlight w:val="none"/>
           <w:u w:val="none" w:color="auto"/>
           <w:effect w:val="none"/>
-          <w:bdr w:val="nil"/>
-          <w:shd w:val="clear" w:color="auto" w:fill="auto"/>
-          <w:vertAlign w:val="baseline"/>
-          <w:rtl w:val="0"/>
-          <w:cs w:val="0"/>
-          <w:lang w:val="de-DE" w:eastAsia="zh-TW" w:bidi="ar-SA"/>
-        </w:rPr>
-        <w:t>Ìntëërëëstëëd cýýltìïvãâtëëd ìïts cóõntìïnýýìïng nóõw yëët ãârëë.</w:t>
-      </w:r>
-      <w:r>
-        <w:rPr>
-          <w:rStyle w:val="DefaultParagraphFont"/>
-          <w:rFonts w:ascii="Calibri" w:eastAsia="Calibri" w:hAnsi="Calibri" w:cs="Calibri"/>
-          <w:b w:val="0"/>
-          <w:bCs w:val="0"/>
-          <w:i w:val="0"/>
-          <w:iCs w:val="0"/>
-          <w:caps w:val="0"/>
-          <w:smallCaps w:val="0"/>
-          <w:strike w:val="0"/>
-          <w:dstrike w:val="0"/>
-          <w:outline w:val="0"/>
-          <w:shadow w:val="0"/>
-          <w:emboss w:val="0"/>
-          <w:imprint w:val="0"/>
-          <w:noProof w:val="0"/>
-          <w:vanish w:val="0"/>
-          <w:color w:val="auto"/>
-          <w:spacing w:val="0"/>
-          <w:w w:val="100"/>
-          <w:kern w:val="0"/>
-          <w:position w:val="0"/>
-          <w:sz w:val="22"/>
-          <w:szCs w:val="22"/>
-          <w:highlight w:val="none"/>
-          <w:u w:val="none" w:color="auto"/>
-          <w:effect w:val="none"/>
-          <w:bdr w:val="nil"/>
+          <w:bdr w:val="none" w:sz="0" w:space="0" w:color="auto"/>
+          <w:shd w:val="clear" w:color="auto" w:fill="auto"/>
+          <w:vertAlign w:val="baseline"/>
+          <w:rtl w:val="0"/>
+          <w:cs w:val="0"/>
+          <w:lang w:val="de-DE" w:eastAsia="zh-TW" w:bidi="ar-SA"/>
+        </w:rPr>
+        <w:t>Ìntèêrèêstèêd cùúltììváàtèêd ììts cöóntììnùúììng nöów yèêt áàrèê.</w:t>
+      </w:r>
+      <w:r>
+        <w:rPr>
+          <w:rStyle w:val="DefaultParagraphFont"/>
+          <w:rFonts w:ascii="Calibri" w:eastAsia="Calibri" w:hAnsi="Calibri" w:cs="Calibri"/>
+          <w:b w:val="0"/>
+          <w:bCs w:val="0"/>
+          <w:i w:val="0"/>
+          <w:iCs w:val="0"/>
+          <w:caps w:val="0"/>
+          <w:smallCaps w:val="0"/>
+          <w:strike w:val="0"/>
+          <w:dstrike w:val="0"/>
+          <w:outline w:val="0"/>
+          <w:shadow w:val="0"/>
+          <w:emboss w:val="0"/>
+          <w:imprint w:val="0"/>
+          <w:noProof w:val="0"/>
+          <w:vanish w:val="0"/>
+          <w:color w:val="auto"/>
+          <w:spacing w:val="0"/>
+          <w:w w:val="100"/>
+          <w:kern w:val="0"/>
+          <w:position w:val="0"/>
+          <w:sz w:val="22"/>
+          <w:szCs w:val="22"/>
+          <w:highlight w:val="none"/>
+          <w:u w:val="none" w:color="auto"/>
+          <w:effect w:val="none"/>
+          <w:bdr w:val="none" w:sz="0" w:space="0" w:color="auto"/>
           <w:shd w:val="clear" w:color="auto" w:fill="auto"/>
           <w:vertAlign w:val="baseline"/>
           <w:rtl w:val="0"/>
@@ -183,44 +183,44 @@
           <w:highlight w:val="none"/>
           <w:u w:val="none" w:color="auto"/>
           <w:effect w:val="none"/>
-          <w:bdr w:val="nil"/>
-          <w:shd w:val="clear" w:color="auto" w:fill="auto"/>
-          <w:vertAlign w:val="baseline"/>
-          <w:rtl w:val="0"/>
-          <w:cs w:val="0"/>
-          <w:lang w:val="de-DE" w:eastAsia="zh-TW" w:bidi="ar-SA"/>
-        </w:rPr>
-        <w:t>Òüüt îîntéèréèstéèd áäccéèptáäncéè ôóüür páärtîîáälîîty áäffrôóntîîng üünpléèáäsáänt why áädd.</w:t>
-      </w:r>
-      <w:r>
-        <w:rPr>
-          <w:rStyle w:val="DefaultParagraphFont"/>
-          <w:rFonts w:ascii="Calibri" w:eastAsia="Calibri" w:hAnsi="Calibri" w:cs="Calibri"/>
-          <w:b w:val="0"/>
-          <w:bCs w:val="0"/>
-          <w:i w:val="0"/>
-          <w:iCs w:val="0"/>
-          <w:caps w:val="0"/>
-          <w:smallCaps w:val="0"/>
-          <w:strike w:val="0"/>
-          <w:dstrike w:val="0"/>
-          <w:outline w:val="0"/>
-          <w:shadow w:val="0"/>
-          <w:emboss w:val="0"/>
-          <w:imprint w:val="0"/>
-          <w:noProof w:val="0"/>
-          <w:vanish w:val="0"/>
-          <w:color w:val="auto"/>
-          <w:spacing w:val="0"/>
-          <w:w w:val="100"/>
-          <w:kern w:val="0"/>
-          <w:position w:val="0"/>
-          <w:sz w:val="22"/>
-          <w:szCs w:val="22"/>
-          <w:highlight w:val="none"/>
-          <w:u w:val="none" w:color="auto"/>
-          <w:effect w:val="none"/>
-          <w:bdr w:val="nil"/>
+          <w:bdr w:val="none" w:sz="0" w:space="0" w:color="auto"/>
+          <w:shd w:val="clear" w:color="auto" w:fill="auto"/>
+          <w:vertAlign w:val="baseline"/>
+          <w:rtl w:val="0"/>
+          <w:cs w:val="0"/>
+          <w:lang w:val="de-DE" w:eastAsia="zh-TW" w:bidi="ar-SA"/>
+        </w:rPr>
+        <w:t>Ôûùt îîntèèrèèstèèd æåccèèptæåncèè óöûùr pæårtîîæålîîty æåffróöntîîng ûùnplèèæåsæånt why æådd.</w:t>
+      </w:r>
+      <w:r>
+        <w:rPr>
+          <w:rStyle w:val="DefaultParagraphFont"/>
+          <w:rFonts w:ascii="Calibri" w:eastAsia="Calibri" w:hAnsi="Calibri" w:cs="Calibri"/>
+          <w:b w:val="0"/>
+          <w:bCs w:val="0"/>
+          <w:i w:val="0"/>
+          <w:iCs w:val="0"/>
+          <w:caps w:val="0"/>
+          <w:smallCaps w:val="0"/>
+          <w:strike w:val="0"/>
+          <w:dstrike w:val="0"/>
+          <w:outline w:val="0"/>
+          <w:shadow w:val="0"/>
+          <w:emboss w:val="0"/>
+          <w:imprint w:val="0"/>
+          <w:noProof w:val="0"/>
+          <w:vanish w:val="0"/>
+          <w:color w:val="auto"/>
+          <w:spacing w:val="0"/>
+          <w:w w:val="100"/>
+          <w:kern w:val="0"/>
+          <w:position w:val="0"/>
+          <w:sz w:val="22"/>
+          <w:szCs w:val="22"/>
+          <w:highlight w:val="none"/>
+          <w:u w:val="none" w:color="auto"/>
+          <w:effect w:val="none"/>
+          <w:bdr w:val="none" w:sz="0" w:space="0" w:color="auto"/>
           <w:shd w:val="clear" w:color="auto" w:fill="auto"/>
           <w:vertAlign w:val="baseline"/>
           <w:rtl w:val="0"/>
@@ -257,44 +257,44 @@
           <w:highlight w:val="none"/>
           <w:u w:val="none" w:color="auto"/>
           <w:effect w:val="none"/>
-          <w:bdr w:val="nil"/>
-          <w:shd w:val="clear" w:color="auto" w:fill="auto"/>
-          <w:vertAlign w:val="baseline"/>
-          <w:rtl w:val="0"/>
-          <w:cs w:val="0"/>
-          <w:lang w:val="de-DE" w:eastAsia="zh-TW" w:bidi="ar-SA"/>
-        </w:rPr>
-        <w:t>Ëstéééém gåærdéén méén yéét shy còòûùrséé.</w:t>
-      </w:r>
-      <w:r>
-        <w:rPr>
-          <w:rStyle w:val="DefaultParagraphFont"/>
-          <w:rFonts w:ascii="Calibri" w:eastAsia="Calibri" w:hAnsi="Calibri" w:cs="Calibri"/>
-          <w:b w:val="0"/>
-          <w:bCs w:val="0"/>
-          <w:i w:val="0"/>
-          <w:iCs w:val="0"/>
-          <w:caps w:val="0"/>
-          <w:smallCaps w:val="0"/>
-          <w:strike w:val="0"/>
-          <w:dstrike w:val="0"/>
-          <w:outline w:val="0"/>
-          <w:shadow w:val="0"/>
-          <w:emboss w:val="0"/>
-          <w:imprint w:val="0"/>
-          <w:noProof w:val="0"/>
-          <w:vanish w:val="0"/>
-          <w:color w:val="auto"/>
-          <w:spacing w:val="0"/>
-          <w:w w:val="100"/>
-          <w:kern w:val="0"/>
-          <w:position w:val="0"/>
-          <w:sz w:val="22"/>
-          <w:szCs w:val="22"/>
-          <w:highlight w:val="none"/>
-          <w:u w:val="none" w:color="auto"/>
-          <w:effect w:val="none"/>
-          <w:bdr w:val="nil"/>
+          <w:bdr w:val="none" w:sz="0" w:space="0" w:color="auto"/>
+          <w:shd w:val="clear" w:color="auto" w:fill="auto"/>
+          <w:vertAlign w:val="baseline"/>
+          <w:rtl w:val="0"/>
+          <w:cs w:val="0"/>
+          <w:lang w:val="de-DE" w:eastAsia="zh-TW" w:bidi="ar-SA"/>
+        </w:rPr>
+        <w:t>Ëstêêêêm gãårdêên mêên yêêt shy cõôùúrsêê.</w:t>
+      </w:r>
+      <w:r>
+        <w:rPr>
+          <w:rStyle w:val="DefaultParagraphFont"/>
+          <w:rFonts w:ascii="Calibri" w:eastAsia="Calibri" w:hAnsi="Calibri" w:cs="Calibri"/>
+          <w:b w:val="0"/>
+          <w:bCs w:val="0"/>
+          <w:i w:val="0"/>
+          <w:iCs w:val="0"/>
+          <w:caps w:val="0"/>
+          <w:smallCaps w:val="0"/>
+          <w:strike w:val="0"/>
+          <w:dstrike w:val="0"/>
+          <w:outline w:val="0"/>
+          <w:shadow w:val="0"/>
+          <w:emboss w:val="0"/>
+          <w:imprint w:val="0"/>
+          <w:noProof w:val="0"/>
+          <w:vanish w:val="0"/>
+          <w:color w:val="auto"/>
+          <w:spacing w:val="0"/>
+          <w:w w:val="100"/>
+          <w:kern w:val="0"/>
+          <w:position w:val="0"/>
+          <w:sz w:val="22"/>
+          <w:szCs w:val="22"/>
+          <w:highlight w:val="none"/>
+          <w:u w:val="none" w:color="auto"/>
+          <w:effect w:val="none"/>
+          <w:bdr w:val="none" w:sz="0" w:space="0" w:color="auto"/>
           <w:shd w:val="clear" w:color="auto" w:fill="auto"/>
           <w:vertAlign w:val="baseline"/>
           <w:rtl w:val="0"/>
@@ -331,44 +331,44 @@
           <w:highlight w:val="none"/>
           <w:u w:val="none" w:color="auto"/>
           <w:effect w:val="none"/>
-          <w:bdr w:val="nil"/>
-          <w:shd w:val="clear" w:color="auto" w:fill="auto"/>
-          <w:vertAlign w:val="baseline"/>
-          <w:rtl w:val="0"/>
-          <w:cs w:val="0"/>
-          <w:lang w:val="de-DE" w:eastAsia="zh-TW" w:bidi="ar-SA"/>
-        </w:rPr>
-        <w:t>Cöónsùültëèd ùüp my töólëèræåbly söómëètîîmëès pëèrpëètùüæål öóh.</w:t>
-      </w:r>
-      <w:r>
-        <w:rPr>
-          <w:rStyle w:val="DefaultParagraphFont"/>
-          <w:rFonts w:ascii="Calibri" w:eastAsia="Calibri" w:hAnsi="Calibri" w:cs="Calibri"/>
-          <w:b w:val="0"/>
-          <w:bCs w:val="0"/>
-          <w:i w:val="0"/>
-          <w:iCs w:val="0"/>
-          <w:caps w:val="0"/>
-          <w:smallCaps w:val="0"/>
-          <w:strike w:val="0"/>
-          <w:dstrike w:val="0"/>
-          <w:outline w:val="0"/>
-          <w:shadow w:val="0"/>
-          <w:emboss w:val="0"/>
-          <w:imprint w:val="0"/>
-          <w:noProof w:val="0"/>
-          <w:vanish w:val="0"/>
-          <w:color w:val="auto"/>
-          <w:spacing w:val="0"/>
-          <w:w w:val="100"/>
-          <w:kern w:val="0"/>
-          <w:position w:val="0"/>
-          <w:sz w:val="22"/>
-          <w:szCs w:val="22"/>
-          <w:highlight w:val="none"/>
-          <w:u w:val="none" w:color="auto"/>
-          <w:effect w:val="none"/>
-          <w:bdr w:val="nil"/>
+          <w:bdr w:val="none" w:sz="0" w:space="0" w:color="auto"/>
+          <w:shd w:val="clear" w:color="auto" w:fill="auto"/>
+          <w:vertAlign w:val="baseline"/>
+          <w:rtl w:val="0"/>
+          <w:cs w:val="0"/>
+          <w:lang w:val="de-DE" w:eastAsia="zh-TW" w:bidi="ar-SA"/>
+        </w:rPr>
+        <w:t>Còônsûültééd ûüp my tòôlééräâbly sòôméétíîméés péérpéétûüäâl òôh.</w:t>
+      </w:r>
+      <w:r>
+        <w:rPr>
+          <w:rStyle w:val="DefaultParagraphFont"/>
+          <w:rFonts w:ascii="Calibri" w:eastAsia="Calibri" w:hAnsi="Calibri" w:cs="Calibri"/>
+          <w:b w:val="0"/>
+          <w:bCs w:val="0"/>
+          <w:i w:val="0"/>
+          <w:iCs w:val="0"/>
+          <w:caps w:val="0"/>
+          <w:smallCaps w:val="0"/>
+          <w:strike w:val="0"/>
+          <w:dstrike w:val="0"/>
+          <w:outline w:val="0"/>
+          <w:shadow w:val="0"/>
+          <w:emboss w:val="0"/>
+          <w:imprint w:val="0"/>
+          <w:noProof w:val="0"/>
+          <w:vanish w:val="0"/>
+          <w:color w:val="auto"/>
+          <w:spacing w:val="0"/>
+          <w:w w:val="100"/>
+          <w:kern w:val="0"/>
+          <w:position w:val="0"/>
+          <w:sz w:val="22"/>
+          <w:szCs w:val="22"/>
+          <w:highlight w:val="none"/>
+          <w:u w:val="none" w:color="auto"/>
+          <w:effect w:val="none"/>
+          <w:bdr w:val="none" w:sz="0" w:space="0" w:color="auto"/>
           <w:shd w:val="clear" w:color="auto" w:fill="auto"/>
           <w:vertAlign w:val="baseline"/>
           <w:rtl w:val="0"/>
@@ -405,44 +405,44 @@
           <w:highlight w:val="none"/>
           <w:u w:val="none" w:color="auto"/>
           <w:effect w:val="none"/>
-          <w:bdr w:val="nil"/>
-          <w:shd w:val="clear" w:color="auto" w:fill="auto"/>
-          <w:vertAlign w:val="baseline"/>
-          <w:rtl w:val="0"/>
-          <w:cs w:val="0"/>
-          <w:lang w:val="de-DE" w:eastAsia="zh-TW" w:bidi="ar-SA"/>
-        </w:rPr>
-        <w:t>Êxpréèssîíôôn ãâccéèptãâncéè îímprüüdéèncéè pãârtîícüülãâr hãâd éèãât üünsãâtîíãâbléè.</w:t>
-      </w:r>
-      <w:r>
-        <w:rPr>
-          <w:rStyle w:val="DefaultParagraphFont"/>
-          <w:rFonts w:ascii="Calibri" w:eastAsia="Calibri" w:hAnsi="Calibri" w:cs="Calibri"/>
-          <w:b w:val="0"/>
-          <w:bCs w:val="0"/>
-          <w:i w:val="0"/>
-          <w:iCs w:val="0"/>
-          <w:caps w:val="0"/>
-          <w:smallCaps w:val="0"/>
-          <w:strike w:val="0"/>
-          <w:dstrike w:val="0"/>
-          <w:outline w:val="0"/>
-          <w:shadow w:val="0"/>
-          <w:emboss w:val="0"/>
-          <w:imprint w:val="0"/>
-          <w:noProof w:val="0"/>
-          <w:vanish w:val="0"/>
-          <w:color w:val="auto"/>
-          <w:spacing w:val="0"/>
-          <w:w w:val="100"/>
-          <w:kern w:val="0"/>
-          <w:position w:val="0"/>
-          <w:sz w:val="22"/>
-          <w:szCs w:val="22"/>
-          <w:highlight w:val="none"/>
-          <w:u w:val="none" w:color="auto"/>
-          <w:effect w:val="none"/>
-          <w:bdr w:val="nil"/>
+          <w:bdr w:val="none" w:sz="0" w:space="0" w:color="auto"/>
+          <w:shd w:val="clear" w:color="auto" w:fill="auto"/>
+          <w:vertAlign w:val="baseline"/>
+          <w:rtl w:val="0"/>
+          <w:cs w:val="0"/>
+          <w:lang w:val="de-DE" w:eastAsia="zh-TW" w:bidi="ar-SA"/>
+        </w:rPr>
+        <w:t>Êxpréèssííôõn ääccéèptääncéè íímprûûdéèncéè päärtíícûûläär hääd éèäät ûûnsäätííääbléè.</w:t>
+      </w:r>
+      <w:r>
+        <w:rPr>
+          <w:rStyle w:val="DefaultParagraphFont"/>
+          <w:rFonts w:ascii="Calibri" w:eastAsia="Calibri" w:hAnsi="Calibri" w:cs="Calibri"/>
+          <w:b w:val="0"/>
+          <w:bCs w:val="0"/>
+          <w:i w:val="0"/>
+          <w:iCs w:val="0"/>
+          <w:caps w:val="0"/>
+          <w:smallCaps w:val="0"/>
+          <w:strike w:val="0"/>
+          <w:dstrike w:val="0"/>
+          <w:outline w:val="0"/>
+          <w:shadow w:val="0"/>
+          <w:emboss w:val="0"/>
+          <w:imprint w:val="0"/>
+          <w:noProof w:val="0"/>
+          <w:vanish w:val="0"/>
+          <w:color w:val="auto"/>
+          <w:spacing w:val="0"/>
+          <w:w w:val="100"/>
+          <w:kern w:val="0"/>
+          <w:position w:val="0"/>
+          <w:sz w:val="22"/>
+          <w:szCs w:val="22"/>
+          <w:highlight w:val="none"/>
+          <w:u w:val="none" w:color="auto"/>
+          <w:effect w:val="none"/>
+          <w:bdr w:val="none" w:sz="0" w:space="0" w:color="auto"/>
           <w:shd w:val="clear" w:color="auto" w:fill="auto"/>
           <w:vertAlign w:val="baseline"/>
           <w:rtl w:val="0"/>
@@ -485,44 +485,44 @@
           <w:highlight w:val="none"/>
           <w:u w:val="none" w:color="auto"/>
           <w:effect w:val="none"/>
-          <w:bdr w:val="nil"/>
-          <w:shd w:val="clear" w:color="auto" w:fill="auto"/>
-          <w:vertAlign w:val="baseline"/>
-          <w:rtl w:val="0"/>
-          <w:cs w:val="0"/>
-          <w:lang w:val="de-DE" w:eastAsia="zh-TW" w:bidi="ar-SA"/>
-        </w:rPr>
-        <w:t>Hâãd déënõötîíng prõöpéërly jõöîíntûüréë yõöûü õöccâãsîíõön dîíréëctly râãîílléëry.</w:t>
-      </w:r>
-      <w:r>
-        <w:rPr>
-          <w:rStyle w:val="DefaultParagraphFont"/>
-          <w:rFonts w:ascii="Calibri" w:eastAsia="Calibri" w:hAnsi="Calibri" w:cs="Calibri"/>
-          <w:b w:val="0"/>
-          <w:bCs w:val="0"/>
-          <w:i w:val="0"/>
-          <w:iCs w:val="0"/>
-          <w:caps w:val="0"/>
-          <w:smallCaps w:val="0"/>
-          <w:strike w:val="0"/>
-          <w:dstrike w:val="0"/>
-          <w:outline w:val="0"/>
-          <w:shadow w:val="0"/>
-          <w:emboss w:val="0"/>
-          <w:imprint w:val="0"/>
-          <w:noProof w:val="0"/>
-          <w:vanish w:val="0"/>
-          <w:color w:val="auto"/>
-          <w:spacing w:val="0"/>
-          <w:w w:val="100"/>
-          <w:kern w:val="0"/>
-          <w:position w:val="0"/>
-          <w:sz w:val="22"/>
-          <w:szCs w:val="22"/>
-          <w:highlight w:val="none"/>
-          <w:u w:val="none" w:color="auto"/>
-          <w:effect w:val="none"/>
-          <w:bdr w:val="nil"/>
+          <w:bdr w:val="none" w:sz="0" w:space="0" w:color="auto"/>
+          <w:shd w:val="clear" w:color="auto" w:fill="auto"/>
+          <w:vertAlign w:val="baseline"/>
+          <w:rtl w:val="0"/>
+          <w:cs w:val="0"/>
+          <w:lang w:val="de-DE" w:eastAsia="zh-TW" w:bidi="ar-SA"/>
+        </w:rPr>
+        <w:t>Hääd dèênóõtîîng próõpèêrly jóõîîntüùrèê yóõüù óõccääsîîóõn dîîrèêctly rääîîllèêry.</w:t>
+      </w:r>
+      <w:r>
+        <w:rPr>
+          <w:rStyle w:val="DefaultParagraphFont"/>
+          <w:rFonts w:ascii="Calibri" w:eastAsia="Calibri" w:hAnsi="Calibri" w:cs="Calibri"/>
+          <w:b w:val="0"/>
+          <w:bCs w:val="0"/>
+          <w:i w:val="0"/>
+          <w:iCs w:val="0"/>
+          <w:caps w:val="0"/>
+          <w:smallCaps w:val="0"/>
+          <w:strike w:val="0"/>
+          <w:dstrike w:val="0"/>
+          <w:outline w:val="0"/>
+          <w:shadow w:val="0"/>
+          <w:emboss w:val="0"/>
+          <w:imprint w:val="0"/>
+          <w:noProof w:val="0"/>
+          <w:vanish w:val="0"/>
+          <w:color w:val="auto"/>
+          <w:spacing w:val="0"/>
+          <w:w w:val="100"/>
+          <w:kern w:val="0"/>
+          <w:position w:val="0"/>
+          <w:sz w:val="22"/>
+          <w:szCs w:val="22"/>
+          <w:highlight w:val="none"/>
+          <w:u w:val="none" w:color="auto"/>
+          <w:effect w:val="none"/>
+          <w:bdr w:val="none" w:sz="0" w:space="0" w:color="auto"/>
           <w:shd w:val="clear" w:color="auto" w:fill="auto"/>
           <w:vertAlign w:val="baseline"/>
           <w:rtl w:val="0"/>
@@ -559,44 +559,44 @@
           <w:highlight w:val="none"/>
           <w:u w:val="none" w:color="auto"/>
           <w:effect w:val="none"/>
-          <w:bdr w:val="nil"/>
-          <w:shd w:val="clear" w:color="auto" w:fill="auto"/>
-          <w:vertAlign w:val="baseline"/>
-          <w:rtl w:val="0"/>
-          <w:cs w:val="0"/>
-          <w:lang w:val="de-DE" w:eastAsia="zh-TW" w:bidi="ar-SA"/>
-        </w:rPr>
-        <w:t>Ïn sàæïìd tõö õöf põöõör fûùll bêé põöst fàæcêé snûùg.</w:t>
-      </w:r>
-      <w:r>
-        <w:rPr>
-          <w:rStyle w:val="DefaultParagraphFont"/>
-          <w:rFonts w:ascii="Calibri" w:eastAsia="Calibri" w:hAnsi="Calibri" w:cs="Calibri"/>
-          <w:b w:val="0"/>
-          <w:bCs w:val="0"/>
-          <w:i w:val="0"/>
-          <w:iCs w:val="0"/>
-          <w:caps w:val="0"/>
-          <w:smallCaps w:val="0"/>
-          <w:strike w:val="0"/>
-          <w:dstrike w:val="0"/>
-          <w:outline w:val="0"/>
-          <w:shadow w:val="0"/>
-          <w:emboss w:val="0"/>
-          <w:imprint w:val="0"/>
-          <w:noProof w:val="0"/>
-          <w:vanish w:val="0"/>
-          <w:color w:val="auto"/>
-          <w:spacing w:val="0"/>
-          <w:w w:val="100"/>
-          <w:kern w:val="0"/>
-          <w:position w:val="0"/>
-          <w:sz w:val="22"/>
-          <w:szCs w:val="22"/>
-          <w:highlight w:val="none"/>
-          <w:u w:val="none" w:color="auto"/>
-          <w:effect w:val="none"/>
-          <w:bdr w:val="nil"/>
+          <w:bdr w:val="none" w:sz="0" w:space="0" w:color="auto"/>
+          <w:shd w:val="clear" w:color="auto" w:fill="auto"/>
+          <w:vertAlign w:val="baseline"/>
+          <w:rtl w:val="0"/>
+          <w:cs w:val="0"/>
+          <w:lang w:val="de-DE" w:eastAsia="zh-TW" w:bidi="ar-SA"/>
+        </w:rPr>
+        <w:t>Ìn sãæîîd tóõ óõf póõóõr füýll bëë póõst fãæcëë snüýg.</w:t>
+      </w:r>
+      <w:r>
+        <w:rPr>
+          <w:rStyle w:val="DefaultParagraphFont"/>
+          <w:rFonts w:ascii="Calibri" w:eastAsia="Calibri" w:hAnsi="Calibri" w:cs="Calibri"/>
+          <w:b w:val="0"/>
+          <w:bCs w:val="0"/>
+          <w:i w:val="0"/>
+          <w:iCs w:val="0"/>
+          <w:caps w:val="0"/>
+          <w:smallCaps w:val="0"/>
+          <w:strike w:val="0"/>
+          <w:dstrike w:val="0"/>
+          <w:outline w:val="0"/>
+          <w:shadow w:val="0"/>
+          <w:emboss w:val="0"/>
+          <w:imprint w:val="0"/>
+          <w:noProof w:val="0"/>
+          <w:vanish w:val="0"/>
+          <w:color w:val="auto"/>
+          <w:spacing w:val="0"/>
+          <w:w w:val="100"/>
+          <w:kern w:val="0"/>
+          <w:position w:val="0"/>
+          <w:sz w:val="22"/>
+          <w:szCs w:val="22"/>
+          <w:highlight w:val="none"/>
+          <w:u w:val="none" w:color="auto"/>
+          <w:effect w:val="none"/>
+          <w:bdr w:val="none" w:sz="0" w:space="0" w:color="auto"/>
           <w:shd w:val="clear" w:color="auto" w:fill="auto"/>
           <w:vertAlign w:val="baseline"/>
           <w:rtl w:val="0"/>
@@ -633,44 +633,44 @@
           <w:highlight w:val="none"/>
           <w:u w:val="none" w:color="auto"/>
           <w:effect w:val="none"/>
-          <w:bdr w:val="nil"/>
-          <w:shd w:val="clear" w:color="auto" w:fill="auto"/>
-          <w:vertAlign w:val="baseline"/>
-          <w:rtl w:val="0"/>
-          <w:cs w:val="0"/>
-          <w:lang w:val="de-DE" w:eastAsia="zh-TW" w:bidi="ar-SA"/>
-        </w:rPr>
-        <w:t>Întròòdùûcêèd ìïmprùûdêèncêè sêèêè sàãy ùûnplêèàãsìïng dêèvòònshìïrêè àãccêèptàãncêè sòòn.</w:t>
-      </w:r>
-      <w:r>
-        <w:rPr>
-          <w:rStyle w:val="DefaultParagraphFont"/>
-          <w:rFonts w:ascii="Calibri" w:eastAsia="Calibri" w:hAnsi="Calibri" w:cs="Calibri"/>
-          <w:b w:val="0"/>
-          <w:bCs w:val="0"/>
-          <w:i w:val="0"/>
-          <w:iCs w:val="0"/>
-          <w:caps w:val="0"/>
-          <w:smallCaps w:val="0"/>
-          <w:strike w:val="0"/>
-          <w:dstrike w:val="0"/>
-          <w:outline w:val="0"/>
-          <w:shadow w:val="0"/>
-          <w:emboss w:val="0"/>
-          <w:imprint w:val="0"/>
-          <w:noProof w:val="0"/>
-          <w:vanish w:val="0"/>
-          <w:color w:val="auto"/>
-          <w:spacing w:val="0"/>
-          <w:w w:val="100"/>
-          <w:kern w:val="0"/>
-          <w:position w:val="0"/>
-          <w:sz w:val="22"/>
-          <w:szCs w:val="22"/>
-          <w:highlight w:val="none"/>
-          <w:u w:val="none" w:color="auto"/>
-          <w:effect w:val="none"/>
-          <w:bdr w:val="nil"/>
+          <w:bdr w:val="none" w:sz="0" w:space="0" w:color="auto"/>
+          <w:shd w:val="clear" w:color="auto" w:fill="auto"/>
+          <w:vertAlign w:val="baseline"/>
+          <w:rtl w:val="0"/>
+          <w:cs w:val="0"/>
+          <w:lang w:val="de-DE" w:eastAsia="zh-TW" w:bidi="ar-SA"/>
+        </w:rPr>
+        <w:t>Ìntròódüùcèéd ìímprüùdèéncèé sèéèé sâæy üùnplèéâæsìíng dèévòónshìírèé âæccèéptâæncèé sòón.</w:t>
+      </w:r>
+      <w:r>
+        <w:rPr>
+          <w:rStyle w:val="DefaultParagraphFont"/>
+          <w:rFonts w:ascii="Calibri" w:eastAsia="Calibri" w:hAnsi="Calibri" w:cs="Calibri"/>
+          <w:b w:val="0"/>
+          <w:bCs w:val="0"/>
+          <w:i w:val="0"/>
+          <w:iCs w:val="0"/>
+          <w:caps w:val="0"/>
+          <w:smallCaps w:val="0"/>
+          <w:strike w:val="0"/>
+          <w:dstrike w:val="0"/>
+          <w:outline w:val="0"/>
+          <w:shadow w:val="0"/>
+          <w:emboss w:val="0"/>
+          <w:imprint w:val="0"/>
+          <w:noProof w:val="0"/>
+          <w:vanish w:val="0"/>
+          <w:color w:val="auto"/>
+          <w:spacing w:val="0"/>
+          <w:w w:val="100"/>
+          <w:kern w:val="0"/>
+          <w:position w:val="0"/>
+          <w:sz w:val="22"/>
+          <w:szCs w:val="22"/>
+          <w:highlight w:val="none"/>
+          <w:u w:val="none" w:color="auto"/>
+          <w:effect w:val="none"/>
+          <w:bdr w:val="none" w:sz="0" w:space="0" w:color="auto"/>
           <w:shd w:val="clear" w:color="auto" w:fill="auto"/>
           <w:vertAlign w:val="baseline"/>
           <w:rtl w:val="0"/>
@@ -707,44 +707,44 @@
           <w:highlight w:val="none"/>
           <w:u w:val="none" w:color="auto"/>
           <w:effect w:val="none"/>
-          <w:bdr w:val="nil"/>
-          <w:shd w:val="clear" w:color="auto" w:fill="auto"/>
-          <w:vertAlign w:val="baseline"/>
-          <w:rtl w:val="0"/>
-          <w:cs w:val="0"/>
-          <w:lang w:val="de-DE" w:eastAsia="zh-TW" w:bidi="ar-SA"/>
-        </w:rPr>
-        <w:t>Èxêëtêër lóöngêër wîìsdóöm gåáy nóör dêësîìgn åágêë.</w:t>
-      </w:r>
-      <w:r>
-        <w:rPr>
-          <w:rStyle w:val="DefaultParagraphFont"/>
-          <w:rFonts w:ascii="Calibri" w:eastAsia="Calibri" w:hAnsi="Calibri" w:cs="Calibri"/>
-          <w:b w:val="0"/>
-          <w:bCs w:val="0"/>
-          <w:i w:val="0"/>
-          <w:iCs w:val="0"/>
-          <w:caps w:val="0"/>
-          <w:smallCaps w:val="0"/>
-          <w:strike w:val="0"/>
-          <w:dstrike w:val="0"/>
-          <w:outline w:val="0"/>
-          <w:shadow w:val="0"/>
-          <w:emboss w:val="0"/>
-          <w:imprint w:val="0"/>
-          <w:noProof w:val="0"/>
-          <w:vanish w:val="0"/>
-          <w:color w:val="auto"/>
-          <w:spacing w:val="0"/>
-          <w:w w:val="100"/>
-          <w:kern w:val="0"/>
-          <w:position w:val="0"/>
-          <w:sz w:val="22"/>
-          <w:szCs w:val="22"/>
-          <w:highlight w:val="none"/>
-          <w:u w:val="none" w:color="auto"/>
-          <w:effect w:val="none"/>
-          <w:bdr w:val="nil"/>
+          <w:bdr w:val="none" w:sz="0" w:space="0" w:color="auto"/>
+          <w:shd w:val="clear" w:color="auto" w:fill="auto"/>
+          <w:vertAlign w:val="baseline"/>
+          <w:rtl w:val="0"/>
+          <w:cs w:val="0"/>
+          <w:lang w:val="de-DE" w:eastAsia="zh-TW" w:bidi="ar-SA"/>
+        </w:rPr>
+        <w:t>Êxéëtéër lòôngéër wíïsdòôm gáày nòôr déësíïgn áàgéë.</w:t>
+      </w:r>
+      <w:r>
+        <w:rPr>
+          <w:rStyle w:val="DefaultParagraphFont"/>
+          <w:rFonts w:ascii="Calibri" w:eastAsia="Calibri" w:hAnsi="Calibri" w:cs="Calibri"/>
+          <w:b w:val="0"/>
+          <w:bCs w:val="0"/>
+          <w:i w:val="0"/>
+          <w:iCs w:val="0"/>
+          <w:caps w:val="0"/>
+          <w:smallCaps w:val="0"/>
+          <w:strike w:val="0"/>
+          <w:dstrike w:val="0"/>
+          <w:outline w:val="0"/>
+          <w:shadow w:val="0"/>
+          <w:emboss w:val="0"/>
+          <w:imprint w:val="0"/>
+          <w:noProof w:val="0"/>
+          <w:vanish w:val="0"/>
+          <w:color w:val="auto"/>
+          <w:spacing w:val="0"/>
+          <w:w w:val="100"/>
+          <w:kern w:val="0"/>
+          <w:position w:val="0"/>
+          <w:sz w:val="22"/>
+          <w:szCs w:val="22"/>
+          <w:highlight w:val="none"/>
+          <w:u w:val="none" w:color="auto"/>
+          <w:effect w:val="none"/>
+          <w:bdr w:val="none" w:sz="0" w:space="0" w:color="auto"/>
           <w:shd w:val="clear" w:color="auto" w:fill="auto"/>
           <w:vertAlign w:val="baseline"/>
           <w:rtl w:val="0"/>
@@ -781,44 +781,44 @@
           <w:highlight w:val="none"/>
           <w:u w:val="none" w:color="auto"/>
           <w:effect w:val="none"/>
-          <w:bdr w:val="nil"/>
-          <w:shd w:val="clear" w:color="auto" w:fill="auto"/>
-          <w:vertAlign w:val="baseline"/>
-          <w:rtl w:val="0"/>
-          <w:cs w:val="0"/>
-          <w:lang w:val="de-DE" w:eastAsia="zh-TW" w:bidi="ar-SA"/>
-        </w:rPr>
-        <w:t>Ãm wêéåàthêér töò êéntêérêéd nöòrlåànd nöò ìïn shöòwìïng sêérvìïcêé.</w:t>
-      </w:r>
-      <w:r>
-        <w:rPr>
-          <w:rStyle w:val="DefaultParagraphFont"/>
-          <w:rFonts w:ascii="Calibri" w:eastAsia="Calibri" w:hAnsi="Calibri" w:cs="Calibri"/>
-          <w:b w:val="0"/>
-          <w:bCs w:val="0"/>
-          <w:i w:val="0"/>
-          <w:iCs w:val="0"/>
-          <w:caps w:val="0"/>
-          <w:smallCaps w:val="0"/>
-          <w:strike w:val="0"/>
-          <w:dstrike w:val="0"/>
-          <w:outline w:val="0"/>
-          <w:shadow w:val="0"/>
-          <w:emboss w:val="0"/>
-          <w:imprint w:val="0"/>
-          <w:noProof w:val="0"/>
-          <w:vanish w:val="0"/>
-          <w:color w:val="auto"/>
-          <w:spacing w:val="0"/>
-          <w:w w:val="100"/>
-          <w:kern w:val="0"/>
-          <w:position w:val="0"/>
-          <w:sz w:val="22"/>
-          <w:szCs w:val="22"/>
-          <w:highlight w:val="none"/>
-          <w:u w:val="none" w:color="auto"/>
-          <w:effect w:val="none"/>
-          <w:bdr w:val="nil"/>
+          <w:bdr w:val="none" w:sz="0" w:space="0" w:color="auto"/>
+          <w:shd w:val="clear" w:color="auto" w:fill="auto"/>
+          <w:vertAlign w:val="baseline"/>
+          <w:rtl w:val="0"/>
+          <w:cs w:val="0"/>
+          <w:lang w:val="de-DE" w:eastAsia="zh-TW" w:bidi="ar-SA"/>
+        </w:rPr>
+        <w:t>Ám wêêæàthêêr tóõ êêntêêrêêd nóõrlæànd nóõ ììn shóõwììng sêêrvììcêê.</w:t>
+      </w:r>
+      <w:r>
+        <w:rPr>
+          <w:rStyle w:val="DefaultParagraphFont"/>
+          <w:rFonts w:ascii="Calibri" w:eastAsia="Calibri" w:hAnsi="Calibri" w:cs="Calibri"/>
+          <w:b w:val="0"/>
+          <w:bCs w:val="0"/>
+          <w:i w:val="0"/>
+          <w:iCs w:val="0"/>
+          <w:caps w:val="0"/>
+          <w:smallCaps w:val="0"/>
+          <w:strike w:val="0"/>
+          <w:dstrike w:val="0"/>
+          <w:outline w:val="0"/>
+          <w:shadow w:val="0"/>
+          <w:emboss w:val="0"/>
+          <w:imprint w:val="0"/>
+          <w:noProof w:val="0"/>
+          <w:vanish w:val="0"/>
+          <w:color w:val="auto"/>
+          <w:spacing w:val="0"/>
+          <w:w w:val="100"/>
+          <w:kern w:val="0"/>
+          <w:position w:val="0"/>
+          <w:sz w:val="22"/>
+          <w:szCs w:val="22"/>
+          <w:highlight w:val="none"/>
+          <w:u w:val="none" w:color="auto"/>
+          <w:effect w:val="none"/>
+          <w:bdr w:val="none" w:sz="0" w:space="0" w:color="auto"/>
           <w:shd w:val="clear" w:color="auto" w:fill="auto"/>
           <w:vertAlign w:val="baseline"/>
           <w:rtl w:val="0"/>
@@ -855,44 +855,44 @@
           <w:highlight w:val="none"/>
           <w:u w:val="none" w:color="auto"/>
           <w:effect w:val="none"/>
-          <w:bdr w:val="nil"/>
-          <w:shd w:val="clear" w:color="auto" w:fill="auto"/>
-          <w:vertAlign w:val="baseline"/>
-          <w:rtl w:val="0"/>
-          <w:cs w:val="0"/>
-          <w:lang w:val="de-DE" w:eastAsia="zh-TW" w:bidi="ar-SA"/>
-        </w:rPr>
-        <w:t>Nóôr rêèpêèæàtêèd spêèæàkïíng shy æàppêètïítêè.</w:t>
-      </w:r>
-      <w:r>
-        <w:rPr>
-          <w:rStyle w:val="DefaultParagraphFont"/>
-          <w:rFonts w:ascii="Calibri" w:eastAsia="Calibri" w:hAnsi="Calibri" w:cs="Calibri"/>
-          <w:b w:val="0"/>
-          <w:bCs w:val="0"/>
-          <w:i w:val="0"/>
-          <w:iCs w:val="0"/>
-          <w:caps w:val="0"/>
-          <w:smallCaps w:val="0"/>
-          <w:strike w:val="0"/>
-          <w:dstrike w:val="0"/>
-          <w:outline w:val="0"/>
-          <w:shadow w:val="0"/>
-          <w:emboss w:val="0"/>
-          <w:imprint w:val="0"/>
-          <w:noProof w:val="0"/>
-          <w:vanish w:val="0"/>
-          <w:color w:val="auto"/>
-          <w:spacing w:val="0"/>
-          <w:w w:val="100"/>
-          <w:kern w:val="0"/>
-          <w:position w:val="0"/>
-          <w:sz w:val="22"/>
-          <w:szCs w:val="22"/>
-          <w:highlight w:val="none"/>
-          <w:u w:val="none" w:color="auto"/>
-          <w:effect w:val="none"/>
-          <w:bdr w:val="nil"/>
+          <w:bdr w:val="none" w:sz="0" w:space="0" w:color="auto"/>
+          <w:shd w:val="clear" w:color="auto" w:fill="auto"/>
+          <w:vertAlign w:val="baseline"/>
+          <w:rtl w:val="0"/>
+          <w:cs w:val="0"/>
+          <w:lang w:val="de-DE" w:eastAsia="zh-TW" w:bidi="ar-SA"/>
+        </w:rPr>
+        <w:t>Nóòr réèpéèäátéèd spéèäákïîng shy äáppéètïîtéè.</w:t>
+      </w:r>
+      <w:r>
+        <w:rPr>
+          <w:rStyle w:val="DefaultParagraphFont"/>
+          <w:rFonts w:ascii="Calibri" w:eastAsia="Calibri" w:hAnsi="Calibri" w:cs="Calibri"/>
+          <w:b w:val="0"/>
+          <w:bCs w:val="0"/>
+          <w:i w:val="0"/>
+          <w:iCs w:val="0"/>
+          <w:caps w:val="0"/>
+          <w:smallCaps w:val="0"/>
+          <w:strike w:val="0"/>
+          <w:dstrike w:val="0"/>
+          <w:outline w:val="0"/>
+          <w:shadow w:val="0"/>
+          <w:emboss w:val="0"/>
+          <w:imprint w:val="0"/>
+          <w:noProof w:val="0"/>
+          <w:vanish w:val="0"/>
+          <w:color w:val="auto"/>
+          <w:spacing w:val="0"/>
+          <w:w w:val="100"/>
+          <w:kern w:val="0"/>
+          <w:position w:val="0"/>
+          <w:sz w:val="22"/>
+          <w:szCs w:val="22"/>
+          <w:highlight w:val="none"/>
+          <w:u w:val="none" w:color="auto"/>
+          <w:effect w:val="none"/>
+          <w:bdr w:val="none" w:sz="0" w:space="0" w:color="auto"/>
           <w:shd w:val="clear" w:color="auto" w:fill="auto"/>
           <w:vertAlign w:val="baseline"/>
           <w:rtl w:val="0"/>
@@ -929,44 +929,44 @@
           <w:highlight w:val="none"/>
           <w:u w:val="none" w:color="auto"/>
           <w:effect w:val="none"/>
-          <w:bdr w:val="nil"/>
-          <w:shd w:val="clear" w:color="auto" w:fill="auto"/>
-          <w:vertAlign w:val="baseline"/>
-          <w:rtl w:val="0"/>
-          <w:cs w:val="0"/>
-          <w:lang w:val="de-DE" w:eastAsia="zh-TW" w:bidi="ar-SA"/>
-        </w:rPr>
-        <w:t>Êxcïítèéd ïít häàstïíly äàn päàstýürèé ïít ôòbsèérvèé.</w:t>
-      </w:r>
-      <w:r>
-        <w:rPr>
-          <w:rStyle w:val="DefaultParagraphFont"/>
-          <w:rFonts w:ascii="Calibri" w:eastAsia="Calibri" w:hAnsi="Calibri" w:cs="Calibri"/>
-          <w:b w:val="0"/>
-          <w:bCs w:val="0"/>
-          <w:i w:val="0"/>
-          <w:iCs w:val="0"/>
-          <w:caps w:val="0"/>
-          <w:smallCaps w:val="0"/>
-          <w:strike w:val="0"/>
-          <w:dstrike w:val="0"/>
-          <w:outline w:val="0"/>
-          <w:shadow w:val="0"/>
-          <w:emboss w:val="0"/>
-          <w:imprint w:val="0"/>
-          <w:noProof w:val="0"/>
-          <w:vanish w:val="0"/>
-          <w:color w:val="auto"/>
-          <w:spacing w:val="0"/>
-          <w:w w:val="100"/>
-          <w:kern w:val="0"/>
-          <w:position w:val="0"/>
-          <w:sz w:val="22"/>
-          <w:szCs w:val="22"/>
-          <w:highlight w:val="none"/>
-          <w:u w:val="none" w:color="auto"/>
-          <w:effect w:val="none"/>
-          <w:bdr w:val="nil"/>
+          <w:bdr w:val="none" w:sz="0" w:space="0" w:color="auto"/>
+          <w:shd w:val="clear" w:color="auto" w:fill="auto"/>
+          <w:vertAlign w:val="baseline"/>
+          <w:rtl w:val="0"/>
+          <w:cs w:val="0"/>
+          <w:lang w:val="de-DE" w:eastAsia="zh-TW" w:bidi="ar-SA"/>
+        </w:rPr>
+        <w:t>Èxcìîtêèd ìît hàästìîly àän pàästùùrêè ìît óóbsêèrvêè.</w:t>
+      </w:r>
+      <w:r>
+        <w:rPr>
+          <w:rStyle w:val="DefaultParagraphFont"/>
+          <w:rFonts w:ascii="Calibri" w:eastAsia="Calibri" w:hAnsi="Calibri" w:cs="Calibri"/>
+          <w:b w:val="0"/>
+          <w:bCs w:val="0"/>
+          <w:i w:val="0"/>
+          <w:iCs w:val="0"/>
+          <w:caps w:val="0"/>
+          <w:smallCaps w:val="0"/>
+          <w:strike w:val="0"/>
+          <w:dstrike w:val="0"/>
+          <w:outline w:val="0"/>
+          <w:shadow w:val="0"/>
+          <w:emboss w:val="0"/>
+          <w:imprint w:val="0"/>
+          <w:noProof w:val="0"/>
+          <w:vanish w:val="0"/>
+          <w:color w:val="auto"/>
+          <w:spacing w:val="0"/>
+          <w:w w:val="100"/>
+          <w:kern w:val="0"/>
+          <w:position w:val="0"/>
+          <w:sz w:val="22"/>
+          <w:szCs w:val="22"/>
+          <w:highlight w:val="none"/>
+          <w:u w:val="none" w:color="auto"/>
+          <w:effect w:val="none"/>
+          <w:bdr w:val="none" w:sz="0" w:space="0" w:color="auto"/>
           <w:shd w:val="clear" w:color="auto" w:fill="auto"/>
           <w:vertAlign w:val="baseline"/>
           <w:rtl w:val="0"/>
@@ -1003,14 +1003,14 @@
           <w:highlight w:val="none"/>
           <w:u w:val="none" w:color="auto"/>
           <w:effect w:val="none"/>
-          <w:bdr w:val="nil"/>
-          <w:shd w:val="clear" w:color="auto" w:fill="auto"/>
-          <w:vertAlign w:val="baseline"/>
-          <w:rtl w:val="0"/>
-          <w:cs w:val="0"/>
-          <w:lang w:val="de-DE" w:eastAsia="zh-TW" w:bidi="ar-SA"/>
-        </w:rPr>
-        <w:t>Snúýg hæànd hõõw dæàrèë hèërèë tõõõõ.</w:t>
+          <w:bdr w:val="none" w:sz="0" w:space="0" w:color="auto"/>
+          <w:shd w:val="clear" w:color="auto" w:fill="auto"/>
+          <w:vertAlign w:val="baseline"/>
+          <w:rtl w:val="0"/>
+          <w:cs w:val="0"/>
+          <w:lang w:val="de-DE" w:eastAsia="zh-TW" w:bidi="ar-SA"/>
+        </w:rPr>
+        <w:t>Snùûg háànd hòów dáàrêê hêêrêê tòóòó.</w:t>
       </w:r>
       <w:bookmarkStart w:id="0" w:name="_GoBack"/>
       <w:bookmarkEnd w:id="0"/>

--- a/Test_BP/Fol_2k_files_500(2)/de-DE/file 500_2 - Copy (56)_de.docx
+++ b/Test_BP/Fol_2k_files_500(2)/de-DE/file 500_2 - Copy (56)_de.docx
@@ -42,7 +42,7 @@
           <w:cs w:val="0"/>
           <w:lang w:val="de-DE" w:eastAsia="zh-TW" w:bidi="ar-SA"/>
         </w:rPr>
-        <w:t>t éèxcéèpt tõö sõö téèmpéèr müûtüûääl täästéès mõöthéèr.</w:t>
+        <w:t>t êëxcêëpt tôò sôò têëmpêër múütúüàæl tàæstêës môòthêër.</w:t>
       </w:r>
       <w:r>
         <w:rPr>
@@ -116,7 +116,7 @@
           <w:cs w:val="0"/>
           <w:lang w:val="de-DE" w:eastAsia="zh-TW" w:bidi="ar-SA"/>
         </w:rPr>
-        <w:t>Ìntèêrèêstèêd cùúltììváàtèêd ììts cöóntììnùúììng nöów yèêt áàrèê.</w:t>
+        <w:t>Întëérëéstëéd cýûltïívãätëéd ïíts côõntïínýûïíng nôõw yëét ãärëé.</w:t>
       </w:r>
       <w:r>
         <w:rPr>
@@ -190,7 +190,7 @@
           <w:cs w:val="0"/>
           <w:lang w:val="de-DE" w:eastAsia="zh-TW" w:bidi="ar-SA"/>
         </w:rPr>
-        <w:t>Ôûùt îîntèèrèèstèèd æåccèèptæåncèè óöûùr pæårtîîæålîîty æåffróöntîîng ûùnplèèæåsæånt why æådd.</w:t>
+        <w:t>Ôùýt ïïntéëréëstéëd ààccéëptààncéë óóùýr pààrtïïààlïïty ààffróóntïïng ùýnpléëààsàànt why ààdd.</w:t>
       </w:r>
       <w:r>
         <w:rPr>
@@ -264,7 +264,7 @@
           <w:cs w:val="0"/>
           <w:lang w:val="de-DE" w:eastAsia="zh-TW" w:bidi="ar-SA"/>
         </w:rPr>
-        <w:t>Ëstêêêêm gãårdêên mêên yêêt shy cõôùúrsêê.</w:t>
+        <w:t>Êstêéêém gãærdêén mêén yêét shy cöõûûrsêé.</w:t>
       </w:r>
       <w:r>
         <w:rPr>
@@ -338,7 +338,7 @@
           <w:cs w:val="0"/>
           <w:lang w:val="de-DE" w:eastAsia="zh-TW" w:bidi="ar-SA"/>
         </w:rPr>
-        <w:t>Còônsûültééd ûüp my tòôlééräâbly sòôméétíîméés péérpéétûüäâl òôh.</w:t>
+        <w:t>Cõõnsüültêèd üüp my tõõlêèråäbly sõõmêètìímêès pêèrpêètüüåäl õõh.</w:t>
       </w:r>
       <w:r>
         <w:rPr>
@@ -412,7 +412,7 @@
           <w:cs w:val="0"/>
           <w:lang w:val="de-DE" w:eastAsia="zh-TW" w:bidi="ar-SA"/>
         </w:rPr>
-        <w:t>Êxpréèssííôõn ääccéèptääncéè íímprûûdéèncéè päärtíícûûläär hääd éèäät ûûnsäätííääbléè.</w:t>
+        <w:t>Êxprëëssîïóön ãàccëëptãàncëë îïmprûýdëëncëë pãàrtîïcûýlãàr hãàd ëëãàt ûýnsãàtîïãàblëë.</w:t>
       </w:r>
       <w:r>
         <w:rPr>
@@ -492,7 +492,7 @@
           <w:cs w:val="0"/>
           <w:lang w:val="de-DE" w:eastAsia="zh-TW" w:bidi="ar-SA"/>
         </w:rPr>
-        <w:t>Hääd dèênóõtîîng próõpèêrly jóõîîntüùrèê yóõüù óõccääsîîóõn dîîrèêctly rääîîllèêry.</w:t>
+        <w:t>Hæád dëënòötìïng pròöpëërly jòöìïntûýrëë yòöûý òöccæásìïòön dìïrëëctly ræáìïllëëry.</w:t>
       </w:r>
       <w:r>
         <w:rPr>
@@ -566,7 +566,7 @@
           <w:cs w:val="0"/>
           <w:lang w:val="de-DE" w:eastAsia="zh-TW" w:bidi="ar-SA"/>
         </w:rPr>
-        <w:t>Ìn sãæîîd tóõ óõf póõóõr füýll bëë póõst fãæcëë snüýg.</w:t>
+        <w:t>În sããîíd töó öóf pöóöór fúúll bêé pöóst fããcêé snúúg.</w:t>
       </w:r>
       <w:r>
         <w:rPr>
@@ -640,7 +640,7 @@
           <w:cs w:val="0"/>
           <w:lang w:val="de-DE" w:eastAsia="zh-TW" w:bidi="ar-SA"/>
         </w:rPr>
-        <w:t>Ìntròódüùcèéd ìímprüùdèéncèé sèéèé sâæy üùnplèéâæsìíng dèévòónshìírèé âæccèéptâæncèé sòón.</w:t>
+        <w:t>Ìntròõdýücéëd íïmprýüdéëncéë séëéë såæy ýünpléëåæsíïng déëvòõnshíïréë åæccéëptåæncéë sòõn.</w:t>
       </w:r>
       <w:r>
         <w:rPr>
@@ -714,7 +714,7 @@
           <w:cs w:val="0"/>
           <w:lang w:val="de-DE" w:eastAsia="zh-TW" w:bidi="ar-SA"/>
         </w:rPr>
-        <w:t>Êxéëtéër lòôngéër wíïsdòôm gáày nòôr déësíïgn áàgéë.</w:t>
+        <w:t>Ëxèètèèr lòöngèèr wïîsdòöm gáäy nòör dèèsïîgn áägèè.</w:t>
       </w:r>
       <w:r>
         <w:rPr>
@@ -788,7 +788,7 @@
           <w:cs w:val="0"/>
           <w:lang w:val="de-DE" w:eastAsia="zh-TW" w:bidi="ar-SA"/>
         </w:rPr>
-        <w:t>Ám wêêæàthêêr tóõ êêntêêrêêd nóõrlæànd nóõ ììn shóõwììng sêêrvììcêê.</w:t>
+        <w:t>Åm wéêãåthéêr töö éêntéêréêd nöörlãånd nöö íïn shööwíïng séêrvíïcéê.</w:t>
       </w:r>
       <w:r>
         <w:rPr>
@@ -862,7 +862,7 @@
           <w:cs w:val="0"/>
           <w:lang w:val="de-DE" w:eastAsia="zh-TW" w:bidi="ar-SA"/>
         </w:rPr>
-        <w:t>Nóòr réèpéèäátéèd spéèäákïîng shy äáppéètïîtéè.</w:t>
+        <w:t>Nöôr rëëpëëãâtëëd spëëãâkïíng shy ãâppëëtïítëë.</w:t>
       </w:r>
       <w:r>
         <w:rPr>
@@ -936,7 +936,7 @@
           <w:cs w:val="0"/>
           <w:lang w:val="de-DE" w:eastAsia="zh-TW" w:bidi="ar-SA"/>
         </w:rPr>
-        <w:t>Èxcìîtêèd ìît hàästìîly àän pàästùùrêè ìît óóbsêèrvêè.</w:t>
+        <w:t>Êxcììtêéd ììt hâåstììly âån pâåstýürêé ììt ööbsêérvêé.</w:t>
       </w:r>
       <w:r>
         <w:rPr>
@@ -1010,7 +1010,7 @@
           <w:cs w:val="0"/>
           <w:lang w:val="de-DE" w:eastAsia="zh-TW" w:bidi="ar-SA"/>
         </w:rPr>
-        <w:t>Snùûg háànd hòów dáàrêê hêêrêê tòóòó.</w:t>
+        <w:t>Snúùg håãnd hòõw dåãrëé hëérëé tòõòõ.</w:t>
       </w:r>
       <w:bookmarkStart w:id="0" w:name="_GoBack"/>
       <w:bookmarkEnd w:id="0"/>

--- a/Test_BP/Fol_2k_files_500(2)/de-DE/file 500_2 - Copy (56)_de.docx
+++ b/Test_BP/Fol_2k_files_500(2)/de-DE/file 500_2 - Copy (56)_de.docx
@@ -42,7 +42,7 @@
           <w:cs w:val="0"/>
           <w:lang w:val="de-DE" w:eastAsia="zh-TW" w:bidi="ar-SA"/>
         </w:rPr>
-        <w:t>t êëxcêëpt tôò sôò têëmpêër múütúüàæl tàæstêës môòthêër.</w:t>
+        <w:t>t èêxcèêpt tóó sóó tèêmpèêr müútüúãæl tãæstèês móóthèêr.</w:t>
       </w:r>
       <w:r>
         <w:rPr>
@@ -116,7 +116,7 @@
           <w:cs w:val="0"/>
           <w:lang w:val="de-DE" w:eastAsia="zh-TW" w:bidi="ar-SA"/>
         </w:rPr>
-        <w:t>Întëérëéstëéd cýûltïívãätëéd ïíts côõntïínýûïíng nôõw yëét ãärëé.</w:t>
+        <w:t>Ïntëêrëêstëêd cùýltîìvààtëêd îìts còöntîìnùýîìng nòöw yëêt ààrëê.</w:t>
       </w:r>
       <w:r>
         <w:rPr>
@@ -190,7 +190,7 @@
           <w:cs w:val="0"/>
           <w:lang w:val="de-DE" w:eastAsia="zh-TW" w:bidi="ar-SA"/>
         </w:rPr>
-        <w:t>Ôùýt ïïntéëréëstéëd ààccéëptààncéë óóùýr pààrtïïààlïïty ààffróóntïïng ùýnpléëààsàànt why ààdd.</w:t>
+        <w:t>Ôûût ííntèêrèêstèêd ãäccèêptãäncèê õóûûr pãärtííãälííty ãäffrõóntííng ûûnplèêãäsãänt why ãädd.</w:t>
       </w:r>
       <w:r>
         <w:rPr>
@@ -264,7 +264,7 @@
           <w:cs w:val="0"/>
           <w:lang w:val="de-DE" w:eastAsia="zh-TW" w:bidi="ar-SA"/>
         </w:rPr>
-        <w:t>Êstêéêém gãærdêén mêén yêét shy cöõûûrsêé.</w:t>
+        <w:t>Ëstèëèëm gâærdèën mèën yèët shy còòùûrsèë.</w:t>
       </w:r>
       <w:r>
         <w:rPr>
@@ -338,7 +338,7 @@
           <w:cs w:val="0"/>
           <w:lang w:val="de-DE" w:eastAsia="zh-TW" w:bidi="ar-SA"/>
         </w:rPr>
-        <w:t>Cõõnsüültêèd üüp my tõõlêèråäbly sõõmêètìímêès pêèrpêètüüåäl õõh.</w:t>
+        <w:t>Côònsúûltëéd úûp my tôòlëéráåbly sôòmëétìîmëés pëérpëétúûáål ôòh.</w:t>
       </w:r>
       <w:r>
         <w:rPr>
@@ -412,7 +412,7 @@
           <w:cs w:val="0"/>
           <w:lang w:val="de-DE" w:eastAsia="zh-TW" w:bidi="ar-SA"/>
         </w:rPr>
-        <w:t>Êxprëëssîïóön ãàccëëptãàncëë îïmprûýdëëncëë pãàrtîïcûýlãàr hãàd ëëãàt ûýnsãàtîïãàblëë.</w:t>
+        <w:t>Èxprééssïìôón âåccééptâåncéé ïìmprýûdééncéé pâårtïìcýûlâår hâåd ééâåt ýûnsâåtïìâåbléé.</w:t>
       </w:r>
       <w:r>
         <w:rPr>
@@ -492,7 +492,7 @@
           <w:cs w:val="0"/>
           <w:lang w:val="de-DE" w:eastAsia="zh-TW" w:bidi="ar-SA"/>
         </w:rPr>
-        <w:t>Hæád dëënòötìïng pròöpëërly jòöìïntûýrëë yòöûý òöccæásìïòön dìïrëëctly ræáìïllëëry.</w:t>
+        <w:t>Häåd dêënóôtïîng próôpêërly jóôïîntýûrêë yóôýû óôccäåsïîóôn dïîrêëctly räåïîllêëry.</w:t>
       </w:r>
       <w:r>
         <w:rPr>
@@ -566,7 +566,7 @@
           <w:cs w:val="0"/>
           <w:lang w:val="de-DE" w:eastAsia="zh-TW" w:bidi="ar-SA"/>
         </w:rPr>
-        <w:t>În sããîíd töó öóf pöóöór fúúll bêé pöóst fããcêé snúúg.</w:t>
+        <w:t>Ïn sãæìíd tõõ õõf põõõõr fýùll bêé põõst fãæcêé snýùg.</w:t>
       </w:r>
       <w:r>
         <w:rPr>
@@ -640,7 +640,7 @@
           <w:cs w:val="0"/>
           <w:lang w:val="de-DE" w:eastAsia="zh-TW" w:bidi="ar-SA"/>
         </w:rPr>
-        <w:t>Ìntròõdýücéëd íïmprýüdéëncéë séëéë såæy ýünpléëåæsíïng déëvòõnshíïréë åæccéëptåæncéë sòõn.</w:t>
+        <w:t>Íntrõódûúcêèd ììmprûúdêèncêè sêèêè säáy ûúnplêèäásììng dêèvõónshììrêè äáccêèptäáncêè sõón.</w:t>
       </w:r>
       <w:r>
         <w:rPr>
@@ -714,7 +714,7 @@
           <w:cs w:val="0"/>
           <w:lang w:val="de-DE" w:eastAsia="zh-TW" w:bidi="ar-SA"/>
         </w:rPr>
-        <w:t>Ëxèètèèr lòöngèèr wïîsdòöm gáäy nòör dèèsïîgn áägèè.</w:t>
+        <w:t>Èxêétêér lõòngêér wíîsdõòm gææy nõòr dêésíîgn æægêé.</w:t>
       </w:r>
       <w:r>
         <w:rPr>
@@ -788,7 +788,7 @@
           <w:cs w:val="0"/>
           <w:lang w:val="de-DE" w:eastAsia="zh-TW" w:bidi="ar-SA"/>
         </w:rPr>
-        <w:t>Åm wéêãåthéêr töö éêntéêréêd nöörlãånd nöö íïn shööwíïng séêrvíïcéê.</w:t>
+        <w:t>Âm wèêàáthèêr tõö èêntèêrèêd nõörlàánd nõö ìîn shõöwìîng sèêrvìîcèê.</w:t>
       </w:r>
       <w:r>
         <w:rPr>
@@ -862,7 +862,7 @@
           <w:cs w:val="0"/>
           <w:lang w:val="de-DE" w:eastAsia="zh-TW" w:bidi="ar-SA"/>
         </w:rPr>
-        <w:t>Nöôr rëëpëëãâtëëd spëëãâkïíng shy ãâppëëtïítëë.</w:t>
+        <w:t>Nôór rèépèéàåtèéd spèéàåkìïng shy àåppèétìïtèé.</w:t>
       </w:r>
       <w:r>
         <w:rPr>
@@ -936,7 +936,7 @@
           <w:cs w:val="0"/>
           <w:lang w:val="de-DE" w:eastAsia="zh-TW" w:bidi="ar-SA"/>
         </w:rPr>
-        <w:t>Êxcììtêéd ììt hâåstììly âån pâåstýürêé ììt ööbsêérvêé.</w:t>
+        <w:t>Êxcìítèèd ìít hæästìíly æän pæästùûrèè ìít ôõbsèèrvèè.</w:t>
       </w:r>
       <w:r>
         <w:rPr>
@@ -1010,7 +1010,7 @@
           <w:cs w:val="0"/>
           <w:lang w:val="de-DE" w:eastAsia="zh-TW" w:bidi="ar-SA"/>
         </w:rPr>
-        <w:t>Snúùg håãnd hòõw dåãrëé hëérëé tòõòõ.</w:t>
+        <w:t>Snüüg håànd hóõw dåàrèè hèèrèè tóõóõ.</w:t>
       </w:r>
       <w:bookmarkStart w:id="0" w:name="_GoBack"/>
       <w:bookmarkEnd w:id="0"/>
